--- a/Programming/软件开发与软件工程.docx
+++ b/Programming/软件开发与软件工程.docx
@@ -60,7 +60,8 @@
     <w:p>
       <w:pPr>
         <w:rPr>
-          <w:rFonts w:hint="eastAsia"/>
+          <w:rFonts w:hint="default" w:eastAsiaTheme="minorEastAsia"/>
+          <w:lang w:val="en-US" w:eastAsia="zh-CN"/>
         </w:rPr>
       </w:pPr>
       <w:r>
@@ -69,6 +70,20 @@
         </w:rPr>
         <w:t>偏「做出来」</w:t>
       </w:r>
+      <w:r>
+        <w:rPr>
+          <w:rFonts w:hint="eastAsia"/>
+          <w:lang w:eastAsia="zh-CN"/>
+        </w:rPr>
+        <w:t>，</w:t>
+      </w:r>
+      <w:r>
+        <w:rPr>
+          <w:rFonts w:hint="eastAsia"/>
+          <w:lang w:val="en-US" w:eastAsia="zh-CN"/>
+        </w:rPr>
+        <w:t>是软件技术工作。</w:t>
+      </w:r>
     </w:p>
     <w:p>
       <w:pPr>
@@ -184,7 +199,34 @@
         <w:rPr>
           <w:rFonts w:hint="eastAsia"/>
         </w:rPr>
-        <w:t>2. 软件工程（Software Engineering）</w:t>
+        <w:t>2. 软件工程</w:t>
+      </w:r>
+      <w:r>
+        <w:rPr>
+          <w:rFonts w:hint="eastAsia"/>
+          <w:lang w:eastAsia="zh-CN"/>
+        </w:rPr>
+        <w:t>（</w:t>
+      </w:r>
+      <w:r>
+        <w:rPr>
+          <w:rFonts w:hint="eastAsia"/>
+          <w:lang w:val="en-US" w:eastAsia="zh-CN"/>
+        </w:rPr>
+        <w:t>管理</w:t>
+      </w:r>
+      <w:r>
+        <w:rPr>
+          <w:rFonts w:hint="eastAsia"/>
+          <w:lang w:eastAsia="zh-CN"/>
+        </w:rPr>
+        <w:t>）</w:t>
+      </w:r>
+      <w:r>
+        <w:rPr>
+          <w:rFonts w:hint="eastAsia"/>
+        </w:rPr>
+        <w:t>（Software Engineering）</w:t>
       </w:r>
     </w:p>
     <w:p>
@@ -203,7 +245,8 @@
     <w:p>
       <w:pPr>
         <w:rPr>
-          <w:rFonts w:hint="eastAsia"/>
+          <w:rFonts w:hint="default" w:eastAsiaTheme="minorEastAsia"/>
+          <w:lang w:val="en-US" w:eastAsia="zh-CN"/>
         </w:rPr>
       </w:pPr>
       <w:r>
@@ -212,705 +255,719 @@
         </w:rPr>
         <w:t>偏「管好、做好、做稳」</w:t>
       </w:r>
-    </w:p>
-    <w:p>
-      <w:pPr>
-        <w:rPr>
-          <w:rFonts w:hint="eastAsia"/>
-        </w:rPr>
-      </w:pPr>
-      <w:r>
-        <w:rPr>
-          <w:rFonts w:hint="eastAsia"/>
-        </w:rPr>
-        <w:t xml:space="preserve"> </w:t>
-      </w:r>
-    </w:p>
-    <w:p>
-      <w:pPr>
-        <w:rPr>
-          <w:rFonts w:hint="eastAsia"/>
-        </w:rPr>
-      </w:pPr>
-      <w:r>
-        <w:rPr>
-          <w:rFonts w:hint="eastAsia"/>
-        </w:rPr>
-        <w:t>- 关注：整个软件生命周期，不只是写代码</w:t>
-      </w:r>
-    </w:p>
-    <w:p>
-      <w:pPr>
-        <w:rPr>
-          <w:rFonts w:hint="eastAsia"/>
-        </w:rPr>
-      </w:pPr>
-      <w:r>
-        <w:rPr>
-          <w:rFonts w:hint="eastAsia"/>
-        </w:rPr>
-        <w:t>- 内容：</w:t>
-      </w:r>
-    </w:p>
-    <w:p>
-      <w:pPr>
-        <w:rPr>
-          <w:rFonts w:hint="eastAsia"/>
-        </w:rPr>
-      </w:pPr>
-      <w:r>
-        <w:rPr>
-          <w:rFonts w:hint="eastAsia"/>
-        </w:rPr>
-        <w:t>- 需求工程</w:t>
-      </w:r>
-    </w:p>
-    <w:p>
-      <w:pPr>
-        <w:rPr>
-          <w:rFonts w:hint="eastAsia"/>
-        </w:rPr>
-      </w:pPr>
-      <w:r>
-        <w:rPr>
-          <w:rFonts w:hint="eastAsia"/>
-        </w:rPr>
-        <w:t>- 系统设计、架构设计</w:t>
-      </w:r>
-    </w:p>
-    <w:p>
-      <w:pPr>
-        <w:rPr>
-          <w:rFonts w:hint="eastAsia"/>
-        </w:rPr>
-      </w:pPr>
-      <w:r>
-        <w:rPr>
-          <w:rFonts w:hint="eastAsia"/>
-        </w:rPr>
-        <w:t>- 项目管理、进度、成本、质量</w:t>
-      </w:r>
-    </w:p>
-    <w:p>
-      <w:pPr>
-        <w:rPr>
-          <w:rFonts w:hint="eastAsia"/>
-        </w:rPr>
-      </w:pPr>
-      <w:r>
-        <w:rPr>
-          <w:rFonts w:hint="eastAsia"/>
-        </w:rPr>
-        <w:t>- 测试、维护、迭代、文档</w:t>
-      </w:r>
-    </w:p>
-    <w:p>
-      <w:pPr>
-        <w:rPr>
-          <w:rFonts w:hint="eastAsia"/>
-        </w:rPr>
-      </w:pPr>
-      <w:r>
-        <w:rPr>
-          <w:rFonts w:hint="eastAsia"/>
-        </w:rPr>
-        <w:t>- 团队协作、流程规范</w:t>
-      </w:r>
-    </w:p>
-    <w:p>
-      <w:pPr>
-        <w:rPr>
-          <w:rFonts w:hint="eastAsia"/>
-        </w:rPr>
-      </w:pPr>
-      <w:r>
-        <w:rPr>
-          <w:rFonts w:hint="eastAsia"/>
-        </w:rPr>
-        <w:t>- 更像：工程化、体系化、可规模化</w:t>
-      </w:r>
-    </w:p>
-    <w:p>
-      <w:pPr>
-        <w:rPr>
-          <w:rFonts w:hint="eastAsia"/>
-        </w:rPr>
-      </w:pPr>
-      <w:r>
-        <w:rPr>
-          <w:rFonts w:hint="eastAsia"/>
-        </w:rPr>
-        <w:t xml:space="preserve">  </w:t>
-      </w:r>
-    </w:p>
-    <w:p>
-      <w:pPr>
-        <w:rPr>
-          <w:rFonts w:hint="eastAsia"/>
-        </w:rPr>
-      </w:pPr>
-      <w:r>
-        <w:rPr>
-          <w:rFonts w:hint="eastAsia"/>
-        </w:rPr>
-        <w:t>一句话区别</w:t>
-      </w:r>
-    </w:p>
-    <w:p>
-      <w:pPr>
-        <w:rPr>
-          <w:rFonts w:hint="eastAsia"/>
-        </w:rPr>
-      </w:pPr>
-      <w:r>
-        <w:rPr>
-          <w:rFonts w:hint="eastAsia"/>
-        </w:rPr>
-        <w:t xml:space="preserve"> </w:t>
-      </w:r>
-    </w:p>
-    <w:p>
-      <w:pPr>
-        <w:rPr>
-          <w:rFonts w:hint="eastAsia"/>
-        </w:rPr>
-      </w:pPr>
-      <w:r>
-        <w:rPr>
-          <w:rFonts w:hint="eastAsia"/>
-        </w:rPr>
-        <w:t>- 软件开发：专注怎么把代码写出来。</w:t>
-      </w:r>
-    </w:p>
-    <w:p>
-      <w:pPr>
-        <w:rPr>
-          <w:rFonts w:hint="eastAsia"/>
-        </w:rPr>
-      </w:pPr>
-      <w:r>
-        <w:rPr>
-          <w:rFonts w:hint="eastAsia"/>
-        </w:rPr>
-        <w:t>- 写代码、实现功能</w:t>
-      </w:r>
-    </w:p>
-    <w:p>
-      <w:pPr>
-        <w:rPr>
-          <w:rFonts w:hint="eastAsia"/>
-        </w:rPr>
-      </w:pPr>
-      <w:r>
-        <w:rPr>
-          <w:rFonts w:hint="eastAsia"/>
-        </w:rPr>
-        <w:t>- 用工具、编译器、IDE</w:t>
-      </w:r>
-    </w:p>
-    <w:p>
-      <w:pPr>
-        <w:rPr>
-          <w:rFonts w:hint="eastAsia"/>
-        </w:rPr>
-      </w:pPr>
-      <w:r>
-        <w:rPr>
-          <w:rFonts w:hint="eastAsia"/>
-        </w:rPr>
-        <w:t>- 让程序能跑、能用</w:t>
-      </w:r>
-    </w:p>
-    <w:p>
-      <w:pPr>
-        <w:rPr>
-          <w:rFonts w:hint="eastAsia"/>
-        </w:rPr>
-      </w:pPr>
-      <w:r>
-        <w:rPr>
-          <w:rFonts w:hint="eastAsia"/>
-        </w:rPr>
-        <w:t>- 关心：能不能实现、快不快、好不好用</w:t>
-      </w:r>
-    </w:p>
-    <w:p>
-      <w:pPr>
-        <w:rPr>
-          <w:rFonts w:hint="eastAsia"/>
-        </w:rPr>
-      </w:pPr>
-    </w:p>
-    <w:p>
-      <w:pPr>
-        <w:rPr>
-          <w:rFonts w:hint="eastAsia"/>
-        </w:rPr>
-      </w:pPr>
-      <w:r>
-        <w:rPr>
-          <w:rFonts w:hint="eastAsia"/>
-        </w:rPr>
-        <w:t>- 软件工程：专注怎么用科学方法，高质量、可维护、可规模化地做软件。</w:t>
-      </w:r>
-    </w:p>
-    <w:p>
-      <w:pPr>
-        <w:rPr>
-          <w:rFonts w:hint="eastAsia"/>
-        </w:rPr>
-      </w:pPr>
-      <w:r>
-        <w:rPr>
-          <w:rFonts w:hint="eastAsia"/>
-        </w:rPr>
-        <w:t>- 需求分析、架构设计</w:t>
-      </w:r>
-    </w:p>
-    <w:p>
-      <w:pPr>
-        <w:rPr>
-          <w:rFonts w:hint="eastAsia"/>
-        </w:rPr>
-      </w:pPr>
-      <w:r>
-        <w:rPr>
-          <w:rFonts w:hint="eastAsia"/>
-        </w:rPr>
-        <w:t>- 项目进度、团队协作</w:t>
-      </w:r>
-    </w:p>
-    <w:p>
-      <w:pPr>
-        <w:rPr>
-          <w:rFonts w:hint="eastAsia"/>
-        </w:rPr>
-      </w:pPr>
-      <w:r>
-        <w:rPr>
-          <w:rFonts w:hint="eastAsia"/>
-        </w:rPr>
-        <w:t>- 测试、维护、安全、扩展</w:t>
-      </w:r>
-    </w:p>
-    <w:p>
-      <w:pPr>
-        <w:rPr>
-          <w:rFonts w:hint="eastAsia"/>
-        </w:rPr>
-      </w:pPr>
-      <w:r>
-        <w:rPr>
-          <w:rFonts w:hint="eastAsia"/>
-        </w:rPr>
-        <w:t>- 关心：会不会塌、好不好改、以后能不能加楼层</w:t>
-      </w:r>
-    </w:p>
-    <w:p>
-      <w:pPr>
-        <w:rPr>
-          <w:rFonts w:hint="eastAsia"/>
-        </w:rPr>
-      </w:pPr>
-      <w:r>
-        <w:rPr>
-          <w:rFonts w:hint="eastAsia"/>
-        </w:rPr>
-        <w:t xml:space="preserve"> </w:t>
-      </w:r>
-    </w:p>
-    <w:p>
-      <w:pPr>
-        <w:rPr>
-          <w:rFonts w:hint="eastAsia"/>
-        </w:rPr>
-      </w:pPr>
-      <w:r>
-        <w:rPr>
-          <w:rFonts w:hint="eastAsia"/>
-        </w:rPr>
-        <w:t>简单比喻</w:t>
-      </w:r>
-    </w:p>
-    <w:p>
-      <w:pPr>
-        <w:rPr>
-          <w:rFonts w:hint="eastAsia"/>
-        </w:rPr>
-      </w:pPr>
-      <w:r>
-        <w:rPr>
-          <w:rFonts w:hint="eastAsia"/>
-        </w:rPr>
-        <w:t xml:space="preserve"> </w:t>
-      </w:r>
-    </w:p>
-    <w:p>
-      <w:pPr>
-        <w:rPr>
-          <w:rFonts w:hint="eastAsia"/>
-        </w:rPr>
-      </w:pPr>
-      <w:r>
-        <w:rPr>
-          <w:rFonts w:hint="eastAsia"/>
-        </w:rPr>
-        <w:t>- 软件开发 = 盖房子时砌砖、装门窗</w:t>
-      </w:r>
-    </w:p>
-    <w:p>
-      <w:pPr>
-        <w:rPr>
-          <w:rFonts w:hint="eastAsia"/>
-        </w:rPr>
-      </w:pPr>
-      <w:r>
-        <w:rPr>
-          <w:rFonts w:hint="eastAsia"/>
-        </w:rPr>
-        <w:t>- 软件工程 = 从图纸、预算、工期、安全、验收到后期维护的整套工程管理</w:t>
-      </w:r>
-    </w:p>
-    <w:p>
-      <w:pPr>
-        <w:rPr>
-          <w:rFonts w:hint="eastAsia"/>
-        </w:rPr>
-      </w:pPr>
-    </w:p>
-    <w:p>
-      <w:pPr>
-        <w:rPr>
-          <w:rFonts w:hint="eastAsia"/>
-        </w:rPr>
-      </w:pPr>
-      <w:r>
-        <w:rPr>
-          <w:rFonts w:hint="eastAsia"/>
-        </w:rPr>
-        <w:t>正式但极简对比</w:t>
-      </w:r>
-    </w:p>
-    <w:p>
-      <w:pPr>
-        <w:rPr>
-          <w:rFonts w:hint="eastAsia"/>
-        </w:rPr>
-      </w:pPr>
-      <w:r>
-        <w:rPr>
-          <w:rFonts w:hint="eastAsia"/>
-        </w:rPr>
-        <w:t xml:space="preserve"> </w:t>
-      </w:r>
-    </w:p>
-    <w:p>
-      <w:pPr>
-        <w:rPr>
-          <w:rFonts w:hint="eastAsia"/>
-        </w:rPr>
-      </w:pPr>
-      <w:r>
-        <w:rPr>
-          <w:rFonts w:hint="eastAsia"/>
-        </w:rPr>
-        <w:t xml:space="preserve">软件开发 </w:t>
-      </w:r>
-    </w:p>
-    <w:p>
-      <w:pPr>
-        <w:rPr>
-          <w:rFonts w:hint="eastAsia"/>
-        </w:rPr>
-      </w:pPr>
-      <w:r>
-        <w:rPr>
-          <w:rFonts w:hint="eastAsia"/>
-        </w:rPr>
-        <w:t>- 重心：实现、编码、技术细节</w:t>
-      </w:r>
-    </w:p>
-    <w:p>
-      <w:pPr>
-        <w:rPr>
-          <w:rFonts w:hint="eastAsia"/>
-        </w:rPr>
-      </w:pPr>
-      <w:r>
-        <w:rPr>
-          <w:rFonts w:hint="eastAsia"/>
-        </w:rPr>
-        <w:t>- 内容：</w:t>
-      </w:r>
-    </w:p>
-    <w:p>
-      <w:pPr>
-        <w:rPr>
-          <w:rFonts w:hint="eastAsia"/>
-        </w:rPr>
-      </w:pPr>
-      <w:r>
-        <w:rPr>
-          <w:rFonts w:hint="eastAsia"/>
-        </w:rPr>
-        <w:t>- 写代码</w:t>
-      </w:r>
-    </w:p>
-    <w:p>
-      <w:pPr>
-        <w:rPr>
-          <w:rFonts w:hint="eastAsia"/>
-        </w:rPr>
-      </w:pPr>
-      <w:r>
-        <w:rPr>
-          <w:rFonts w:hint="eastAsia"/>
-        </w:rPr>
-        <w:t>- 调试bug</w:t>
-      </w:r>
-    </w:p>
-    <w:p>
-      <w:pPr>
-        <w:rPr>
-          <w:rFonts w:hint="eastAsia"/>
-        </w:rPr>
-      </w:pPr>
-      <w:r>
-        <w:rPr>
-          <w:rFonts w:hint="eastAsia"/>
-        </w:rPr>
-        <w:t>- 用框架、库、工具</w:t>
-      </w:r>
-    </w:p>
-    <w:p>
-      <w:pPr>
-        <w:rPr>
-          <w:rFonts w:hint="eastAsia"/>
-        </w:rPr>
-      </w:pPr>
-      <w:r>
-        <w:rPr>
-          <w:rFonts w:hint="eastAsia"/>
-        </w:rPr>
-        <w:t>- 功能开发</w:t>
-      </w:r>
-    </w:p>
-    <w:p>
-      <w:pPr>
-        <w:rPr>
-          <w:rFonts w:hint="eastAsia"/>
-        </w:rPr>
-      </w:pPr>
-      <w:r>
-        <w:rPr>
-          <w:rFonts w:hint="eastAsia"/>
-        </w:rPr>
-        <w:t>- 视角：局部、代码层面</w:t>
-      </w:r>
-    </w:p>
-    <w:p>
-      <w:pPr>
-        <w:rPr>
-          <w:rFonts w:hint="eastAsia"/>
-        </w:rPr>
-      </w:pPr>
-      <w:r>
-        <w:rPr>
-          <w:rFonts w:hint="eastAsia"/>
-        </w:rPr>
-        <w:t xml:space="preserve"> </w:t>
-      </w:r>
-    </w:p>
-    <w:p>
-      <w:pPr>
-        <w:rPr>
-          <w:rFonts w:hint="eastAsia"/>
-        </w:rPr>
-      </w:pPr>
-      <w:r>
-        <w:rPr>
-          <w:rFonts w:hint="eastAsia"/>
-        </w:rPr>
-        <w:t>软件工程</w:t>
-      </w:r>
-    </w:p>
-    <w:p>
-      <w:pPr>
-        <w:rPr>
-          <w:rFonts w:hint="eastAsia"/>
-        </w:rPr>
-      </w:pPr>
-      <w:r>
-        <w:rPr>
-          <w:rFonts w:hint="eastAsia"/>
-        </w:rPr>
-        <w:t>- 重心：全过程、质量、效率、可维护</w:t>
-      </w:r>
-    </w:p>
-    <w:p>
-      <w:pPr>
-        <w:rPr>
-          <w:rFonts w:hint="eastAsia"/>
-        </w:rPr>
-      </w:pPr>
-      <w:r>
-        <w:rPr>
-          <w:rFonts w:hint="eastAsia"/>
-        </w:rPr>
-        <w:t>- 内容：</w:t>
-      </w:r>
-    </w:p>
-    <w:p>
-      <w:pPr>
-        <w:rPr>
-          <w:rFonts w:hint="eastAsia"/>
-        </w:rPr>
-      </w:pPr>
-      <w:r>
-        <w:rPr>
-          <w:rFonts w:hint="eastAsia"/>
-        </w:rPr>
-        <w:t>- 需求分析</w:t>
-      </w:r>
-    </w:p>
-    <w:p>
-      <w:pPr>
-        <w:rPr>
-          <w:rFonts w:hint="eastAsia"/>
-        </w:rPr>
-      </w:pPr>
-      <w:r>
-        <w:rPr>
-          <w:rFonts w:hint="eastAsia"/>
-        </w:rPr>
-        <w:t>- 系统设计（架构）</w:t>
-      </w:r>
-    </w:p>
-    <w:p>
-      <w:pPr>
-        <w:rPr>
-          <w:rFonts w:hint="eastAsia"/>
-        </w:rPr>
-      </w:pPr>
-      <w:r>
-        <w:rPr>
-          <w:rFonts w:hint="eastAsia"/>
-        </w:rPr>
-        <w:t>- 项目管理</w:t>
-      </w:r>
-    </w:p>
-    <w:p>
-      <w:pPr>
-        <w:rPr>
-          <w:rFonts w:hint="eastAsia"/>
-        </w:rPr>
-      </w:pPr>
-      <w:r>
-        <w:rPr>
-          <w:rFonts w:hint="eastAsia"/>
-        </w:rPr>
-        <w:t>- 测试、部署、维护</w:t>
-      </w:r>
-    </w:p>
-    <w:p>
-      <w:pPr>
-        <w:rPr>
-          <w:rFonts w:hint="eastAsia"/>
-        </w:rPr>
-      </w:pPr>
-      <w:r>
-        <w:rPr>
-          <w:rFonts w:hint="eastAsia"/>
-        </w:rPr>
-        <w:t>- 团队协作规范</w:t>
-      </w:r>
-    </w:p>
-    <w:p>
-      <w:pPr>
-        <w:rPr>
-          <w:rFonts w:hint="eastAsia"/>
-        </w:rPr>
-      </w:pPr>
-      <w:r>
-        <w:rPr>
-          <w:rFonts w:hint="eastAsia"/>
-        </w:rPr>
-        <w:t>- 视角：全局、系统层面</w:t>
-      </w:r>
-    </w:p>
-    <w:p>
-      <w:pPr>
-        <w:rPr>
-          <w:rFonts w:hint="eastAsia"/>
-        </w:rPr>
-      </w:pPr>
-      <w:r>
-        <w:rPr>
-          <w:rFonts w:hint="eastAsia"/>
-        </w:rPr>
-        <w:t xml:space="preserve">  </w:t>
-      </w:r>
-    </w:p>
-    <w:p>
-      <w:pPr>
-        <w:rPr>
-          <w:rFonts w:hint="eastAsia"/>
-        </w:rPr>
-      </w:pPr>
-      <w:r>
-        <w:rPr>
-          <w:rFonts w:hint="eastAsia"/>
-        </w:rPr>
-        <w:t>联系（非常重要）</w:t>
-      </w:r>
-    </w:p>
-    <w:p>
-      <w:pPr>
-        <w:rPr>
-          <w:rFonts w:hint="eastAsia"/>
-        </w:rPr>
-      </w:pPr>
-      <w:r>
-        <w:rPr>
-          <w:rFonts w:hint="eastAsia"/>
-        </w:rPr>
-        <w:t xml:space="preserve"> </w:t>
-      </w:r>
-    </w:p>
-    <w:p>
-      <w:pPr>
-        <w:rPr>
-          <w:rFonts w:hint="eastAsia"/>
-        </w:rPr>
-      </w:pPr>
-      <w:r>
-        <w:rPr>
-          <w:rFonts w:hint="eastAsia"/>
-        </w:rPr>
-        <w:t>1. 软件工程包含软件开发</w:t>
-      </w:r>
-    </w:p>
-    <w:p>
-      <w:pPr>
-        <w:rPr>
-          <w:rFonts w:hint="eastAsia"/>
-        </w:rPr>
-      </w:pPr>
-      <w:r>
-        <w:rPr>
-          <w:rFonts w:hint="eastAsia"/>
-        </w:rPr>
-        <w:t>-</w:t>
+      <w:r>
+        <w:rPr>
+          <w:rFonts w:hint="eastAsia"/>
+          <w:lang w:eastAsia="zh-CN"/>
+        </w:rPr>
+        <w:t>，</w:t>
       </w:r>
       <w:r>
         <w:rPr>
           <w:rFonts w:hint="eastAsia"/>
           <w:lang w:val="en-US" w:eastAsia="zh-CN"/>
         </w:rPr>
-        <w:t xml:space="preserve"> </w:t>
+        <w:t>是管理技术工作。</w:t>
       </w:r>
       <w:bookmarkStart w:id="0" w:name="_GoBack"/>
       <w:bookmarkEnd w:id="0"/>
+    </w:p>
+    <w:p>
+      <w:pPr>
+        <w:rPr>
+          <w:rFonts w:hint="eastAsia"/>
+        </w:rPr>
+      </w:pPr>
+      <w:r>
+        <w:rPr>
+          <w:rFonts w:hint="eastAsia"/>
+        </w:rPr>
+        <w:t xml:space="preserve"> </w:t>
+      </w:r>
+    </w:p>
+    <w:p>
+      <w:pPr>
+        <w:rPr>
+          <w:rFonts w:hint="eastAsia"/>
+        </w:rPr>
+      </w:pPr>
+      <w:r>
+        <w:rPr>
+          <w:rFonts w:hint="eastAsia"/>
+        </w:rPr>
+        <w:t>- 关注：整个软件生命周期，不只是写代码</w:t>
+      </w:r>
+    </w:p>
+    <w:p>
+      <w:pPr>
+        <w:rPr>
+          <w:rFonts w:hint="eastAsia"/>
+        </w:rPr>
+      </w:pPr>
+      <w:r>
+        <w:rPr>
+          <w:rFonts w:hint="eastAsia"/>
+        </w:rPr>
+        <w:t>- 内容：</w:t>
+      </w:r>
+    </w:p>
+    <w:p>
+      <w:pPr>
+        <w:rPr>
+          <w:rFonts w:hint="eastAsia"/>
+        </w:rPr>
+      </w:pPr>
+      <w:r>
+        <w:rPr>
+          <w:rFonts w:hint="eastAsia"/>
+        </w:rPr>
+        <w:t>- 需求工程</w:t>
+      </w:r>
+    </w:p>
+    <w:p>
+      <w:pPr>
+        <w:rPr>
+          <w:rFonts w:hint="eastAsia"/>
+        </w:rPr>
+      </w:pPr>
+      <w:r>
+        <w:rPr>
+          <w:rFonts w:hint="eastAsia"/>
+        </w:rPr>
+        <w:t>- 系统设计、架构设计</w:t>
+      </w:r>
+    </w:p>
+    <w:p>
+      <w:pPr>
+        <w:rPr>
+          <w:rFonts w:hint="eastAsia"/>
+        </w:rPr>
+      </w:pPr>
+      <w:r>
+        <w:rPr>
+          <w:rFonts w:hint="eastAsia"/>
+        </w:rPr>
+        <w:t>- 项目管理、进度、成本、质量</w:t>
+      </w:r>
+    </w:p>
+    <w:p>
+      <w:pPr>
+        <w:rPr>
+          <w:rFonts w:hint="eastAsia"/>
+        </w:rPr>
+      </w:pPr>
+      <w:r>
+        <w:rPr>
+          <w:rFonts w:hint="eastAsia"/>
+        </w:rPr>
+        <w:t>- 测试、维护、迭代、文档</w:t>
+      </w:r>
+    </w:p>
+    <w:p>
+      <w:pPr>
+        <w:rPr>
+          <w:rFonts w:hint="eastAsia"/>
+        </w:rPr>
+      </w:pPr>
+      <w:r>
+        <w:rPr>
+          <w:rFonts w:hint="eastAsia"/>
+        </w:rPr>
+        <w:t>- 团队协作、流程规范</w:t>
+      </w:r>
+    </w:p>
+    <w:p>
+      <w:pPr>
+        <w:rPr>
+          <w:rFonts w:hint="eastAsia"/>
+        </w:rPr>
+      </w:pPr>
+      <w:r>
+        <w:rPr>
+          <w:rFonts w:hint="eastAsia"/>
+        </w:rPr>
+        <w:t>- 更像：工程化、体系化、可规模化</w:t>
+      </w:r>
+    </w:p>
+    <w:p>
+      <w:pPr>
+        <w:rPr>
+          <w:rFonts w:hint="eastAsia"/>
+        </w:rPr>
+      </w:pPr>
+      <w:r>
+        <w:rPr>
+          <w:rFonts w:hint="eastAsia"/>
+        </w:rPr>
+        <w:t xml:space="preserve">  </w:t>
+      </w:r>
+    </w:p>
+    <w:p>
+      <w:pPr>
+        <w:rPr>
+          <w:rFonts w:hint="eastAsia"/>
+        </w:rPr>
+      </w:pPr>
+      <w:r>
+        <w:rPr>
+          <w:rFonts w:hint="eastAsia"/>
+        </w:rPr>
+        <w:t>一句话区别</w:t>
+      </w:r>
+    </w:p>
+    <w:p>
+      <w:pPr>
+        <w:rPr>
+          <w:rFonts w:hint="eastAsia"/>
+        </w:rPr>
+      </w:pPr>
+      <w:r>
+        <w:rPr>
+          <w:rFonts w:hint="eastAsia"/>
+        </w:rPr>
+        <w:t xml:space="preserve"> </w:t>
+      </w:r>
+    </w:p>
+    <w:p>
+      <w:pPr>
+        <w:rPr>
+          <w:rFonts w:hint="eastAsia"/>
+        </w:rPr>
+      </w:pPr>
+      <w:r>
+        <w:rPr>
+          <w:rFonts w:hint="eastAsia"/>
+        </w:rPr>
+        <w:t>- 软件开发：专注怎么把代码写出来。</w:t>
+      </w:r>
+    </w:p>
+    <w:p>
+      <w:pPr>
+        <w:rPr>
+          <w:rFonts w:hint="eastAsia"/>
+        </w:rPr>
+      </w:pPr>
+      <w:r>
+        <w:rPr>
+          <w:rFonts w:hint="eastAsia"/>
+        </w:rPr>
+        <w:t>- 写代码、实现功能</w:t>
+      </w:r>
+    </w:p>
+    <w:p>
+      <w:pPr>
+        <w:rPr>
+          <w:rFonts w:hint="eastAsia"/>
+        </w:rPr>
+      </w:pPr>
+      <w:r>
+        <w:rPr>
+          <w:rFonts w:hint="eastAsia"/>
+        </w:rPr>
+        <w:t>- 用工具、编译器、IDE</w:t>
+      </w:r>
+    </w:p>
+    <w:p>
+      <w:pPr>
+        <w:rPr>
+          <w:rFonts w:hint="eastAsia"/>
+        </w:rPr>
+      </w:pPr>
+      <w:r>
+        <w:rPr>
+          <w:rFonts w:hint="eastAsia"/>
+        </w:rPr>
+        <w:t>- 让程序能跑、能用</w:t>
+      </w:r>
+    </w:p>
+    <w:p>
+      <w:pPr>
+        <w:rPr>
+          <w:rFonts w:hint="eastAsia"/>
+        </w:rPr>
+      </w:pPr>
+      <w:r>
+        <w:rPr>
+          <w:rFonts w:hint="eastAsia"/>
+        </w:rPr>
+        <w:t>- 关心：能不能实现、快不快、好不好用</w:t>
+      </w:r>
+    </w:p>
+    <w:p>
+      <w:pPr>
+        <w:rPr>
+          <w:rFonts w:hint="eastAsia"/>
+        </w:rPr>
+      </w:pPr>
+    </w:p>
+    <w:p>
+      <w:pPr>
+        <w:rPr>
+          <w:rFonts w:hint="eastAsia"/>
+        </w:rPr>
+      </w:pPr>
+      <w:r>
+        <w:rPr>
+          <w:rFonts w:hint="eastAsia"/>
+        </w:rPr>
+        <w:t>- 软件工程：专注怎么用科学方法，高质量、可维护、可规模化地做软件。</w:t>
+      </w:r>
+    </w:p>
+    <w:p>
+      <w:pPr>
+        <w:rPr>
+          <w:rFonts w:hint="eastAsia"/>
+        </w:rPr>
+      </w:pPr>
+      <w:r>
+        <w:rPr>
+          <w:rFonts w:hint="eastAsia"/>
+        </w:rPr>
+        <w:t>- 需求分析、架构设计</w:t>
+      </w:r>
+    </w:p>
+    <w:p>
+      <w:pPr>
+        <w:rPr>
+          <w:rFonts w:hint="eastAsia"/>
+        </w:rPr>
+      </w:pPr>
+      <w:r>
+        <w:rPr>
+          <w:rFonts w:hint="eastAsia"/>
+        </w:rPr>
+        <w:t>- 项目进度、团队协作</w:t>
+      </w:r>
+    </w:p>
+    <w:p>
+      <w:pPr>
+        <w:rPr>
+          <w:rFonts w:hint="eastAsia"/>
+        </w:rPr>
+      </w:pPr>
+      <w:r>
+        <w:rPr>
+          <w:rFonts w:hint="eastAsia"/>
+        </w:rPr>
+        <w:t>- 测试、维护、安全、扩展</w:t>
+      </w:r>
+    </w:p>
+    <w:p>
+      <w:pPr>
+        <w:rPr>
+          <w:rFonts w:hint="eastAsia"/>
+        </w:rPr>
+      </w:pPr>
+      <w:r>
+        <w:rPr>
+          <w:rFonts w:hint="eastAsia"/>
+        </w:rPr>
+        <w:t>- 关心：会不会塌、好不好改、以后能不能加楼层</w:t>
+      </w:r>
+    </w:p>
+    <w:p>
+      <w:pPr>
+        <w:rPr>
+          <w:rFonts w:hint="eastAsia"/>
+        </w:rPr>
+      </w:pPr>
+      <w:r>
+        <w:rPr>
+          <w:rFonts w:hint="eastAsia"/>
+        </w:rPr>
+        <w:t xml:space="preserve"> </w:t>
+      </w:r>
+    </w:p>
+    <w:p>
+      <w:pPr>
+        <w:rPr>
+          <w:rFonts w:hint="eastAsia"/>
+        </w:rPr>
+      </w:pPr>
+      <w:r>
+        <w:rPr>
+          <w:rFonts w:hint="eastAsia"/>
+        </w:rPr>
+        <w:t>简单比喻</w:t>
+      </w:r>
+    </w:p>
+    <w:p>
+      <w:pPr>
+        <w:rPr>
+          <w:rFonts w:hint="eastAsia"/>
+        </w:rPr>
+      </w:pPr>
+      <w:r>
+        <w:rPr>
+          <w:rFonts w:hint="eastAsia"/>
+        </w:rPr>
+        <w:t xml:space="preserve"> </w:t>
+      </w:r>
+    </w:p>
+    <w:p>
+      <w:pPr>
+        <w:rPr>
+          <w:rFonts w:hint="eastAsia"/>
+        </w:rPr>
+      </w:pPr>
+      <w:r>
+        <w:rPr>
+          <w:rFonts w:hint="eastAsia"/>
+        </w:rPr>
+        <w:t>- 软件开发 = 盖房子时砌砖、装门窗</w:t>
+      </w:r>
+    </w:p>
+    <w:p>
+      <w:pPr>
+        <w:rPr>
+          <w:rFonts w:hint="eastAsia"/>
+        </w:rPr>
+      </w:pPr>
+      <w:r>
+        <w:rPr>
+          <w:rFonts w:hint="eastAsia"/>
+        </w:rPr>
+        <w:t>- 软件工程 = 从图纸、预算、工期、安全、验收到后期维护的整套工程管理</w:t>
+      </w:r>
+    </w:p>
+    <w:p>
+      <w:pPr>
+        <w:rPr>
+          <w:rFonts w:hint="eastAsia"/>
+        </w:rPr>
+      </w:pPr>
+    </w:p>
+    <w:p>
+      <w:pPr>
+        <w:rPr>
+          <w:rFonts w:hint="eastAsia"/>
+        </w:rPr>
+      </w:pPr>
+      <w:r>
+        <w:rPr>
+          <w:rFonts w:hint="eastAsia"/>
+        </w:rPr>
+        <w:t>正式但极简对比</w:t>
+      </w:r>
+    </w:p>
+    <w:p>
+      <w:pPr>
+        <w:rPr>
+          <w:rFonts w:hint="eastAsia"/>
+        </w:rPr>
+      </w:pPr>
+      <w:r>
+        <w:rPr>
+          <w:rFonts w:hint="eastAsia"/>
+        </w:rPr>
+        <w:t xml:space="preserve"> </w:t>
+      </w:r>
+    </w:p>
+    <w:p>
+      <w:pPr>
+        <w:rPr>
+          <w:rFonts w:hint="eastAsia"/>
+        </w:rPr>
+      </w:pPr>
+      <w:r>
+        <w:rPr>
+          <w:rFonts w:hint="eastAsia"/>
+        </w:rPr>
+        <w:t xml:space="preserve">软件开发 </w:t>
+      </w:r>
+    </w:p>
+    <w:p>
+      <w:pPr>
+        <w:rPr>
+          <w:rFonts w:hint="eastAsia"/>
+        </w:rPr>
+      </w:pPr>
+      <w:r>
+        <w:rPr>
+          <w:rFonts w:hint="eastAsia"/>
+        </w:rPr>
+        <w:t>- 重心：实现、编码、技术细节</w:t>
+      </w:r>
+    </w:p>
+    <w:p>
+      <w:pPr>
+        <w:rPr>
+          <w:rFonts w:hint="eastAsia"/>
+        </w:rPr>
+      </w:pPr>
+      <w:r>
+        <w:rPr>
+          <w:rFonts w:hint="eastAsia"/>
+        </w:rPr>
+        <w:t>- 内容：</w:t>
+      </w:r>
+    </w:p>
+    <w:p>
+      <w:pPr>
+        <w:rPr>
+          <w:rFonts w:hint="eastAsia"/>
+        </w:rPr>
+      </w:pPr>
+      <w:r>
+        <w:rPr>
+          <w:rFonts w:hint="eastAsia"/>
+        </w:rPr>
+        <w:t>- 写代码</w:t>
+      </w:r>
+    </w:p>
+    <w:p>
+      <w:pPr>
+        <w:rPr>
+          <w:rFonts w:hint="eastAsia"/>
+        </w:rPr>
+      </w:pPr>
+      <w:r>
+        <w:rPr>
+          <w:rFonts w:hint="eastAsia"/>
+        </w:rPr>
+        <w:t>- 调试bug</w:t>
+      </w:r>
+    </w:p>
+    <w:p>
+      <w:pPr>
+        <w:rPr>
+          <w:rFonts w:hint="eastAsia"/>
+        </w:rPr>
+      </w:pPr>
+      <w:r>
+        <w:rPr>
+          <w:rFonts w:hint="eastAsia"/>
+        </w:rPr>
+        <w:t>- 用框架、库、工具</w:t>
+      </w:r>
+    </w:p>
+    <w:p>
+      <w:pPr>
+        <w:rPr>
+          <w:rFonts w:hint="eastAsia"/>
+        </w:rPr>
+      </w:pPr>
+      <w:r>
+        <w:rPr>
+          <w:rFonts w:hint="eastAsia"/>
+        </w:rPr>
+        <w:t>- 功能开发</w:t>
+      </w:r>
+    </w:p>
+    <w:p>
+      <w:pPr>
+        <w:rPr>
+          <w:rFonts w:hint="eastAsia"/>
+        </w:rPr>
+      </w:pPr>
+      <w:r>
+        <w:rPr>
+          <w:rFonts w:hint="eastAsia"/>
+        </w:rPr>
+        <w:t>- 视角：局部、代码层面</w:t>
+      </w:r>
+    </w:p>
+    <w:p>
+      <w:pPr>
+        <w:rPr>
+          <w:rFonts w:hint="eastAsia"/>
+        </w:rPr>
+      </w:pPr>
+      <w:r>
+        <w:rPr>
+          <w:rFonts w:hint="eastAsia"/>
+        </w:rPr>
+        <w:t xml:space="preserve"> </w:t>
+      </w:r>
+    </w:p>
+    <w:p>
+      <w:pPr>
+        <w:rPr>
+          <w:rFonts w:hint="eastAsia"/>
+        </w:rPr>
+      </w:pPr>
+      <w:r>
+        <w:rPr>
+          <w:rFonts w:hint="eastAsia"/>
+        </w:rPr>
+        <w:t>软件工程</w:t>
+      </w:r>
+    </w:p>
+    <w:p>
+      <w:pPr>
+        <w:rPr>
+          <w:rFonts w:hint="eastAsia"/>
+        </w:rPr>
+      </w:pPr>
+      <w:r>
+        <w:rPr>
+          <w:rFonts w:hint="eastAsia"/>
+        </w:rPr>
+        <w:t>- 重心：全过程、质量、效率、可维护</w:t>
+      </w:r>
+    </w:p>
+    <w:p>
+      <w:pPr>
+        <w:rPr>
+          <w:rFonts w:hint="eastAsia"/>
+        </w:rPr>
+      </w:pPr>
+      <w:r>
+        <w:rPr>
+          <w:rFonts w:hint="eastAsia"/>
+        </w:rPr>
+        <w:t>- 内容：</w:t>
+      </w:r>
+    </w:p>
+    <w:p>
+      <w:pPr>
+        <w:rPr>
+          <w:rFonts w:hint="eastAsia"/>
+        </w:rPr>
+      </w:pPr>
+      <w:r>
+        <w:rPr>
+          <w:rFonts w:hint="eastAsia"/>
+        </w:rPr>
+        <w:t>- 需求分析</w:t>
+      </w:r>
+    </w:p>
+    <w:p>
+      <w:pPr>
+        <w:rPr>
+          <w:rFonts w:hint="eastAsia"/>
+        </w:rPr>
+      </w:pPr>
+      <w:r>
+        <w:rPr>
+          <w:rFonts w:hint="eastAsia"/>
+        </w:rPr>
+        <w:t>- 系统设计（架构）</w:t>
+      </w:r>
+    </w:p>
+    <w:p>
+      <w:pPr>
+        <w:rPr>
+          <w:rFonts w:hint="eastAsia"/>
+        </w:rPr>
+      </w:pPr>
+      <w:r>
+        <w:rPr>
+          <w:rFonts w:hint="eastAsia"/>
+        </w:rPr>
+        <w:t>- 项目管理</w:t>
+      </w:r>
+    </w:p>
+    <w:p>
+      <w:pPr>
+        <w:rPr>
+          <w:rFonts w:hint="eastAsia"/>
+        </w:rPr>
+      </w:pPr>
+      <w:r>
+        <w:rPr>
+          <w:rFonts w:hint="eastAsia"/>
+        </w:rPr>
+        <w:t>- 测试、部署、维护</w:t>
+      </w:r>
+    </w:p>
+    <w:p>
+      <w:pPr>
+        <w:rPr>
+          <w:rFonts w:hint="eastAsia"/>
+        </w:rPr>
+      </w:pPr>
+      <w:r>
+        <w:rPr>
+          <w:rFonts w:hint="eastAsia"/>
+        </w:rPr>
+        <w:t>- 团队协作规范</w:t>
+      </w:r>
+    </w:p>
+    <w:p>
+      <w:pPr>
+        <w:rPr>
+          <w:rFonts w:hint="eastAsia"/>
+        </w:rPr>
+      </w:pPr>
+      <w:r>
+        <w:rPr>
+          <w:rFonts w:hint="eastAsia"/>
+        </w:rPr>
+        <w:t>- 视角：全局、系统层面</w:t>
+      </w:r>
+    </w:p>
+    <w:p>
+      <w:pPr>
+        <w:rPr>
+          <w:rFonts w:hint="eastAsia"/>
+        </w:rPr>
+      </w:pPr>
+      <w:r>
+        <w:rPr>
+          <w:rFonts w:hint="eastAsia"/>
+        </w:rPr>
+        <w:t xml:space="preserve">  </w:t>
+      </w:r>
+    </w:p>
+    <w:p>
+      <w:pPr>
+        <w:rPr>
+          <w:rFonts w:hint="eastAsia"/>
+        </w:rPr>
+      </w:pPr>
+      <w:r>
+        <w:rPr>
+          <w:rFonts w:hint="eastAsia"/>
+        </w:rPr>
+        <w:t>联系（非常重要）</w:t>
+      </w:r>
+    </w:p>
+    <w:p>
+      <w:pPr>
+        <w:rPr>
+          <w:rFonts w:hint="eastAsia"/>
+        </w:rPr>
+      </w:pPr>
+      <w:r>
+        <w:rPr>
+          <w:rFonts w:hint="eastAsia"/>
+        </w:rPr>
+        <w:t xml:space="preserve"> </w:t>
+      </w:r>
+    </w:p>
+    <w:p>
+      <w:pPr>
+        <w:rPr>
+          <w:rFonts w:hint="eastAsia"/>
+        </w:rPr>
+      </w:pPr>
+      <w:r>
+        <w:rPr>
+          <w:rFonts w:hint="eastAsia"/>
+        </w:rPr>
+        <w:t>1. 软件工程包含软件开发</w:t>
+      </w:r>
+    </w:p>
+    <w:p>
+      <w:pPr>
+        <w:rPr>
+          <w:rFonts w:hint="eastAsia"/>
+        </w:rPr>
+      </w:pPr>
+      <w:r>
+        <w:rPr>
+          <w:rFonts w:hint="eastAsia"/>
+        </w:rPr>
+        <w:t>-</w:t>
+      </w:r>
+      <w:r>
+        <w:rPr>
+          <w:rFonts w:hint="eastAsia"/>
+          <w:lang w:val="en-US" w:eastAsia="zh-CN"/>
+        </w:rPr>
+        <w:t xml:space="preserve"> </w:t>
+      </w:r>
       <w:r>
         <w:rPr>
           <w:rFonts w:hint="eastAsia"/>
